--- a/PythonCodeSummary.docx
+++ b/PythonCodeSummary.docx
@@ -88,7 +88,15 @@
         <w:t>e</w:t>
       </w:r>
       <w:r>
-        <w:t xml:space="preserve"> two week sprint </w:t>
+        <w:t xml:space="preserve"> two </w:t>
+      </w:r>
+      <w:proofErr w:type="gramStart"/>
+      <w:r>
+        <w:t>week</w:t>
+      </w:r>
+      <w:proofErr w:type="gramEnd"/>
+      <w:r>
+        <w:t xml:space="preserve"> sprint </w:t>
       </w:r>
       <w:r>
         <w:t xml:space="preserve">I had a great opportunity to work as </w:t>
@@ -120,11 +128,16 @@
       <w:r>
         <w:t xml:space="preserve">the </w:t>
       </w:r>
+      <w:proofErr w:type="spellStart"/>
       <w:r>
         <w:t>Travel</w:t>
       </w:r>
       <w:r>
-        <w:t>Scrape Project</w:t>
+        <w:t>Scrape</w:t>
+      </w:r>
+      <w:proofErr w:type="spellEnd"/>
+      <w:r>
+        <w:t xml:space="preserve"> Project</w:t>
       </w:r>
       <w:r>
         <w:t xml:space="preserve"> complete with images </w:t>
@@ -173,7 +186,15 @@
         <w:t xml:space="preserve">.  When I started </w:t>
       </w:r>
       <w:r>
-        <w:t xml:space="preserve">there was not even a link in the drop down menu </w:t>
+        <w:t xml:space="preserve">there was not even a link in the </w:t>
+      </w:r>
+      <w:proofErr w:type="gramStart"/>
+      <w:r>
+        <w:t>drop down</w:t>
+      </w:r>
+      <w:proofErr w:type="gramEnd"/>
+      <w:r>
+        <w:t xml:space="preserve"> menu </w:t>
       </w:r>
       <w:r>
         <w:t xml:space="preserve">for the calendar so I </w:t>
@@ -442,7 +463,15 @@
         <w:t>From there I started working on building a calendar</w:t>
       </w:r>
       <w:r>
-        <w:t xml:space="preserve"> view that would instantiate with todays date and display in the proper calendar layout</w:t>
+        <w:t xml:space="preserve"> view that would instantiate with </w:t>
+      </w:r>
+      <w:proofErr w:type="spellStart"/>
+      <w:r>
+        <w:t>todays</w:t>
+      </w:r>
+      <w:proofErr w:type="spellEnd"/>
+      <w:r>
+        <w:t xml:space="preserve"> date and display in the proper calendar layout</w:t>
       </w:r>
       <w:r>
         <w:t>.</w:t>
@@ -578,7 +607,15 @@
         <w:t xml:space="preserve">At this point I had a calendar </w:t>
       </w:r>
       <w:r>
-        <w:t xml:space="preserve">that would display an event, it wasn’t pretty but it was a step in the right direction.  From here I </w:t>
+        <w:t xml:space="preserve">that would display an event, it wasn’t </w:t>
+      </w:r>
+      <w:proofErr w:type="gramStart"/>
+      <w:r>
+        <w:t>pretty</w:t>
+      </w:r>
+      <w:proofErr w:type="gramEnd"/>
+      <w:r>
+        <w:t xml:space="preserve"> but it was a step in the right direction.  From here I </w:t>
       </w:r>
       <w:r>
         <w:t xml:space="preserve">went on to </w:t>
@@ -1015,6 +1052,7 @@
     </w:p>
     <w:p/>
     <w:p>
+      <w:bookmarkStart w:id="0" w:name="_GoBack"/>
       <w:r>
         <w:t xml:space="preserve">After it was fully </w:t>
       </w:r>
@@ -1034,7 +1072,7 @@
         <w:t xml:space="preserve">we would be transitioning to </w:t>
       </w:r>
       <w:r>
-        <w:t>in the near future</w:t>
+        <w:t>soon</w:t>
       </w:r>
       <w:r>
         <w:t xml:space="preserve"> and take care of more </w:t>
@@ -1046,6 +1084,7 @@
         <w:t xml:space="preserve"> work to really make it look clean.</w:t>
       </w:r>
     </w:p>
+    <w:bookmarkEnd w:id="0"/>
     <w:p/>
     <w:p>
       <w:r>
@@ -1241,8 +1280,6 @@
       <w:r>
         <w:t>.</w:t>
       </w:r>
-      <w:bookmarkStart w:id="0" w:name="_GoBack"/>
-      <w:bookmarkEnd w:id="0"/>
     </w:p>
     <w:p/>
     <w:p/>
